--- a/Resume.docx
+++ b/Resume.docx
@@ -356,7 +356,7 @@
       </w:pPr>
       <w:r>
         <w:pict w14:anchorId="36463EE3">
-          <v:shape id="Graphic 5" o:spid="_x0000_i1027" type="#_x0000_t75" alt="Email with solid fill" style="width:19.7pt;height:19.7pt;visibility:visible" o:gfxdata="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">
+          <v:shape id="Graphic 5" o:spid="_x0000_i1027" type="#_x0000_t75" alt="Email with solid fill" style="width:20.35pt;height:20.35pt;visibility:visible" o:gfxdata="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">
             <v:imagedata r:id="rId8" o:title="" cropbottom="-333f" cropleft="-1752f" cropright="-2103f"/>
           </v:shape>
         </w:pict>
@@ -552,15 +552,18 @@
         </w:rPr>
         <w:t xml:space="preserve">  </w:t>
       </w:r>
-      <w:r>
-        <w:rPr>
-          <w:rFonts w:ascii="Noto Sans" w:hAnsi="Noto Sans" w:cs="Noto Sans"/>
-          <w:position w:val="10"/>
-          <w:sz w:val="24"/>
-          <w:szCs w:val="24"/>
-        </w:rPr>
-        <w:t>https://ssjshivam.github.io</w:t>
-      </w:r>
+      <w:hyperlink r:id="rId13" w:history="1">
+        <w:r>
+          <w:rPr>
+            <w:rStyle w:val="Hyperlink"/>
+            <w:rFonts w:ascii="Noto Sans" w:hAnsi="Noto Sans" w:cs="Noto Sans"/>
+            <w:position w:val="10"/>
+            <w:sz w:val="24"/>
+            <w:szCs w:val="24"/>
+          </w:rPr>
+          <w:t>https://ssjshivam.github.io</w:t>
+        </w:r>
+      </w:hyperlink>
     </w:p>
     <w:p>
       <w:pPr>
@@ -576,23 +579,26 @@
       </w:pPr>
       <w:r>
         <w:pict w14:anchorId="6A62C1B3">
-          <v:shape id="Picture 16" o:spid="_x0000_i1028" type="#_x0000_t75" style="width:17.15pt;height:17.15pt;visibility:visible;mso-wrap-style:square">
-            <v:imagedata r:id="rId13" o:title=""/>
+          <v:shape id="Picture 16" o:spid="_x0000_i1028" type="#_x0000_t75" style="width:17.2pt;height:17.2pt;visibility:visible;mso-wrap-style:square">
+            <v:imagedata r:id="rId14" o:title=""/>
           </v:shape>
         </w:pict>
       </w:r>
       <w:r>
         <w:t xml:space="preserve">  </w:t>
       </w:r>
-      <w:r>
-        <w:rPr>
-          <w:rFonts w:ascii="Noto Sans" w:hAnsi="Noto Sans" w:cs="Noto Sans"/>
-          <w:position w:val="10"/>
-          <w:sz w:val="18"/>
-          <w:szCs w:val="18"/>
-        </w:rPr>
-        <w:t>https://www.linkedin.com/in/ssjshivam</w:t>
-      </w:r>
+      <w:hyperlink r:id="rId15" w:history="1">
+        <w:r>
+          <w:rPr>
+            <w:rStyle w:val="Hyperlink"/>
+            <w:rFonts w:ascii="Noto Sans" w:hAnsi="Noto Sans" w:cs="Noto Sans"/>
+            <w:position w:val="10"/>
+            <w:sz w:val="18"/>
+            <w:szCs w:val="18"/>
+          </w:rPr>
+          <w:t>https://www.linkedin.com/in/ssjshivam</w:t>
+        </w:r>
+      </w:hyperlink>
     </w:p>
     <w:tbl>
       <w:tblPr>
@@ -798,6 +804,14 @@
         <w:tblStyle w:val="TableGrid"/>
         <w:tblW w:w="0" w:type="auto"/>
         <w:jc w:val="center"/>
+        <w:tblBorders>
+          <w:top w:val="none" w:sz="0" w:space="0" w:color="auto"/>
+          <w:left w:val="none" w:sz="0" w:space="0" w:color="auto"/>
+          <w:bottom w:val="none" w:sz="0" w:space="0" w:color="auto"/>
+          <w:right w:val="none" w:sz="0" w:space="0" w:color="auto"/>
+          <w:insideH w:val="none" w:sz="0" w:space="0" w:color="auto"/>
+          <w:insideV w:val="none" w:sz="0" w:space="0" w:color="auto"/>
+        </w:tblBorders>
         <w:shd w:val="clear" w:color="auto" w:fill="404040" w:themeFill="text1" w:themeFillTint="BF"/>
         <w:tblLook w:val="04A0" w:firstRow="1" w:lastRow="0" w:firstColumn="1" w:lastColumn="0" w:noHBand="0" w:noVBand="1"/>
       </w:tblPr>
@@ -863,10 +877,10 @@
         <mc:AlternateContent>
           <mc:Choice Requires="wps">
             <w:drawing>
-              <wp:anchor distT="0" distB="0" distL="114300" distR="114300" simplePos="0" relativeHeight="251662336" behindDoc="0" locked="0" layoutInCell="1" allowOverlap="1" wp14:anchorId="7876CA17" wp14:editId="26279004">
+              <wp:anchor distT="0" distB="0" distL="114300" distR="114300" simplePos="0" relativeHeight="251662336" behindDoc="0" locked="0" layoutInCell="1" allowOverlap="1" wp14:anchorId="7876CA17" wp14:editId="333B9460">
                 <wp:simplePos x="0" y="0"/>
                 <wp:positionH relativeFrom="column">
-                  <wp:posOffset>1485900</wp:posOffset>
+                  <wp:posOffset>1492526</wp:posOffset>
                 </wp:positionH>
                 <wp:positionV relativeFrom="paragraph">
                   <wp:posOffset>187325</wp:posOffset>
@@ -933,7 +947,7 @@
           </mc:Choice>
           <mc:Fallback>
             <w:pict>
-              <v:roundrect w14:anchorId="72830D58" id="Rectangle: Rounded Corners 6" o:spid="_x0000_s1026" style="position:absolute;margin-left:117pt;margin-top:14.75pt;width:68.05pt;height:8.25pt;z-index:251662336;visibility:visible;mso-wrap-style:square;mso-width-percent:0;mso-height-percent:0;mso-wrap-distance-left:9pt;mso-wrap-distance-top:0;mso-wrap-distance-right:9pt;mso-wrap-distance-bottom:0;mso-position-horizontal:absolute;mso-position-horizontal-relative:text;mso-position-vertical:absolute;mso-position-vertical-relative:text;mso-width-percent:0;mso-height-percent:0;mso-width-relative:margin;mso-height-relative:margin;v-text-anchor:middle" arcsize="10923f" o:gfxdata="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" fillcolor="#393737 [814]" stroked="f" strokeweight="1pt">
+              <v:roundrect w14:anchorId="6B67BF8D" id="Rectangle: Rounded Corners 6" o:spid="_x0000_s1026" style="position:absolute;margin-left:117.5pt;margin-top:14.75pt;width:68.05pt;height:8.25pt;z-index:251662336;visibility:visible;mso-wrap-style:square;mso-width-percent:0;mso-height-percent:0;mso-wrap-distance-left:9pt;mso-wrap-distance-top:0;mso-wrap-distance-right:9pt;mso-wrap-distance-bottom:0;mso-position-horizontal:absolute;mso-position-horizontal-relative:text;mso-position-vertical:absolute;mso-position-vertical-relative:text;mso-width-percent:0;mso-height-percent:0;mso-width-relative:margin;mso-height-relative:margin;v-text-anchor:middle" arcsize="10923f" o:gfxdata="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" fillcolor="#393737 [814]" stroked="f" strokeweight="1pt">
                 <v:stroke joinstyle="miter"/>
               </v:roundrect>
             </w:pict>
@@ -974,7 +988,7 @@
                     </pic:cNvPicPr>
                   </pic:nvPicPr>
                   <pic:blipFill>
-                    <a:blip r:embed="rId14">
+                    <a:blip r:embed="rId16">
                       <a:extLst>
                         <a:ext uri="{28A0092B-C50C-407E-A947-70E740481C1C}">
                           <a14:useLocalDpi xmlns:a14="http://schemas.microsoft.com/office/drawing/2010/main" val="0"/>
@@ -1601,13 +1615,13 @@
         <mc:AlternateContent>
           <mc:Choice Requires="wps">
             <w:drawing>
-              <wp:anchor distT="0" distB="0" distL="114300" distR="114300" simplePos="0" relativeHeight="251677696" behindDoc="0" locked="0" layoutInCell="1" allowOverlap="1" wp14:anchorId="23C30E80" wp14:editId="2324D653">
+              <wp:anchor distT="0" distB="0" distL="114300" distR="114300" simplePos="0" relativeHeight="251677696" behindDoc="0" locked="0" layoutInCell="1" allowOverlap="1" wp14:anchorId="23C30E80" wp14:editId="71F1D0ED">
                 <wp:simplePos x="0" y="0"/>
                 <wp:positionH relativeFrom="column">
-                  <wp:posOffset>1484453</wp:posOffset>
+                  <wp:posOffset>1483995</wp:posOffset>
                 </wp:positionH>
                 <wp:positionV relativeFrom="paragraph">
-                  <wp:posOffset>94615</wp:posOffset>
+                  <wp:posOffset>95603</wp:posOffset>
                 </wp:positionV>
                 <wp:extent cx="828000" cy="104775"/>
                 <wp:effectExtent l="0" t="0" r="0" b="9525"/>
@@ -1672,7 +1686,7 @@
           </mc:Choice>
           <mc:Fallback>
             <w:pict>
-              <v:roundrect w14:anchorId="47D504CF" id="Rectangle: Rounded Corners 16" o:spid="_x0000_s1026" style="position:absolute;margin-left:116.9pt;margin-top:7.45pt;width:65.2pt;height:8.25pt;z-index:251677696;visibility:visible;mso-wrap-style:square;mso-width-percent:0;mso-height-percent:0;mso-wrap-distance-left:9pt;mso-wrap-distance-top:0;mso-wrap-distance-right:9pt;mso-wrap-distance-bottom:0;mso-position-horizontal:absolute;mso-position-horizontal-relative:text;mso-position-vertical:absolute;mso-position-vertical-relative:text;mso-width-percent:0;mso-height-percent:0;mso-width-relative:margin;mso-height-relative:margin;v-text-anchor:middle" arcsize="10923f" o:gfxdata="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" fillcolor="#404040 [2429]" stroked="f" strokeweight="1pt">
+              <v:roundrect w14:anchorId="2B41D38C" id="Rectangle: Rounded Corners 16" o:spid="_x0000_s1026" style="position:absolute;margin-left:116.85pt;margin-top:7.55pt;width:65.2pt;height:8.25pt;z-index:251677696;visibility:visible;mso-wrap-style:square;mso-width-percent:0;mso-height-percent:0;mso-wrap-distance-left:9pt;mso-wrap-distance-top:0;mso-wrap-distance-right:9pt;mso-wrap-distance-bottom:0;mso-position-horizontal:absolute;mso-position-horizontal-relative:text;mso-position-vertical:absolute;mso-position-vertical-relative:text;mso-width-percent:0;mso-height-percent:0;mso-width-relative:margin;mso-height-relative:margin;v-text-anchor:middle" arcsize="10923f" o:gfxdata="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" fillcolor="#404040 [2429]" stroked="f" strokeweight="1pt">
                 <v:stroke joinstyle="miter"/>
               </v:roundrect>
             </w:pict>
@@ -2532,14 +2546,14 @@
         <v:path o:extrusionok="f" gradientshapeok="t" o:connecttype="rect"/>
         <o:lock v:ext="edit" aspectratio="t"/>
       </v:shapetype>
-      <v:shape id="_x0000_i1214" type="#_x0000_t75" alt="Email with solid fill" style="width:18pt;height:19.7pt;visibility:visible" o:gfxdata="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" o:bullet="t">
+      <v:shape id="_x0000_i1096" type="#_x0000_t75" alt="Email with solid fill" style="width:18.8pt;height:20.35pt;visibility:visible" o:gfxdata="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" o:bullet="t">
         <v:imagedata r:id="rId1" o:title="" cropbottom="-333f" cropleft="-1752f" cropright="-2103f"/>
       </v:shape>
     </w:pict>
   </w:numPicBullet>
   <w:numPicBullet w:numPicBulletId="1">
     <w:pict>
-      <v:shape id="_x0000_i1215" type="#_x0000_t75" style="width:37.7pt;height:37.7pt;visibility:visible;mso-wrap-style:square" o:bullet="t">
+      <v:shape id="_x0000_i1097" type="#_x0000_t75" style="width:37.55pt;height:37.55pt;visibility:visible;mso-wrap-style:square" o:bullet="t">
         <v:imagedata r:id="rId2" o:title=""/>
       </v:shape>
     </w:pict>

--- a/Resume.docx
+++ b/Resume.docx
@@ -253,7 +253,7 @@
         <mc:AlternateContent>
           <mc:Choice Requires="wps">
             <w:drawing>
-              <wp:anchor distT="0" distB="0" distL="114300" distR="114300" simplePos="0" relativeHeight="251659264" behindDoc="1" locked="0" layoutInCell="1" allowOverlap="1" wp14:anchorId="77B298CE" wp14:editId="3145414D">
+              <wp:anchor distT="0" distB="0" distL="114300" distR="114300" simplePos="0" relativeHeight="251659264" behindDoc="1" locked="0" layoutInCell="1" allowOverlap="1" wp14:anchorId="77B298CE" wp14:editId="0E34AB64">
                 <wp:simplePos x="1435395" y="10633"/>
                 <wp:positionH relativeFrom="page">
                   <wp:align>left</wp:align>
@@ -278,21 +278,24 @@
                         <a:prstGeom prst="rect">
                           <a:avLst/>
                         </a:prstGeom>
+                        <a:solidFill>
+                          <a:schemeClr val="accent3">
+                            <a:alpha val="50000"/>
+                          </a:schemeClr>
+                        </a:solidFill>
                         <a:ln>
                           <a:noFill/>
                         </a:ln>
                       </wps:spPr>
                       <wps:style>
-                        <a:lnRef idx="2">
-                          <a:schemeClr val="accent3">
-                            <a:shade val="50000"/>
-                          </a:schemeClr>
+                        <a:lnRef idx="0">
+                          <a:scrgbClr r="0" g="0" b="0"/>
                         </a:lnRef>
-                        <a:fillRef idx="1">
-                          <a:schemeClr val="accent3"/>
+                        <a:fillRef idx="0">
+                          <a:scrgbClr r="0" g="0" b="0"/>
                         </a:fillRef>
                         <a:effectRef idx="0">
-                          <a:schemeClr val="accent3"/>
+                          <a:scrgbClr r="0" g="0" b="0"/>
                         </a:effectRef>
                         <a:fontRef idx="minor">
                           <a:schemeClr val="lt1"/>
@@ -318,7 +321,8 @@
           </mc:Choice>
           <mc:Fallback>
             <w:pict>
-              <v:rect w14:anchorId="7BDE1617" id="Rectangle 1" o:spid="_x0000_s1026" style="position:absolute;margin-left:0;margin-top:0;width:234.45pt;height:850.4pt;z-index:-251657216;visibility:visible;mso-wrap-style:square;mso-width-percent:0;mso-height-percent:0;mso-wrap-distance-left:9pt;mso-wrap-distance-top:0;mso-wrap-distance-right:9pt;mso-wrap-distance-bottom:0;mso-position-horizontal:left;mso-position-horizontal-relative:page;mso-position-vertical:top;mso-position-vertical-relative:page;mso-width-percent:0;mso-height-percent:0;mso-width-relative:margin;mso-height-relative:margin;v-text-anchor:middle" o:gfxdata="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" fillcolor="#a5a5a5 [3206]" stroked="f" strokeweight="1pt">
+              <v:rect w14:anchorId="06E7EF0A" id="Rectangle 1" o:spid="_x0000_s1026" style="position:absolute;margin-left:0;margin-top:0;width:234.45pt;height:850.4pt;z-index:-251657216;visibility:visible;mso-wrap-style:square;mso-width-percent:0;mso-height-percent:0;mso-wrap-distance-left:9pt;mso-wrap-distance-top:0;mso-wrap-distance-right:9pt;mso-wrap-distance-bottom:0;mso-position-horizontal:left;mso-position-horizontal-relative:page;mso-position-vertical:top;mso-position-vertical-relative:page;mso-width-percent:0;mso-height-percent:0;mso-width-relative:margin;mso-height-relative:margin;v-text-anchor:middle" o:gfxdata="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" fillcolor="#a5a5a5 [3206]" stroked="f">
+                <v:fill opacity="32896f"/>
                 <w10:wrap anchorx="page" anchory="page"/>
               </v:rect>
             </w:pict>
@@ -356,7 +360,7 @@
       </w:pPr>
       <w:r>
         <w:pict w14:anchorId="36463EE3">
-          <v:shape id="Graphic 5" o:spid="_x0000_i1027" type="#_x0000_t75" alt="Email with solid fill" style="width:20.35pt;height:20.35pt;visibility:visible" o:gfxdata="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">
+          <v:shape id="Graphic 5" o:spid="_x0000_i1027" type="#_x0000_t75" alt="Email with solid fill" style="width:20.7pt;height:20.7pt;visibility:visible" o:gfxdata="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">
             <v:imagedata r:id="rId8" o:title="" cropbottom="-333f" cropleft="-1752f" cropright="-2103f"/>
           </v:shape>
         </w:pict>
@@ -579,7 +583,7 @@
       </w:pPr>
       <w:r>
         <w:pict w14:anchorId="6A62C1B3">
-          <v:shape id="Picture 16" o:spid="_x0000_i1028" type="#_x0000_t75" style="width:17.2pt;height:17.2pt;visibility:visible;mso-wrap-style:square">
+          <v:shape id="Picture 16" o:spid="_x0000_i1028" type="#_x0000_t75" style="width:16.85pt;height:16.85pt;visibility:visible;mso-wrap-style:square">
             <v:imagedata r:id="rId14" o:title=""/>
           </v:shape>
         </w:pict>
@@ -858,8 +862,8 @@
     </w:tbl>
     <w:p>
       <w:pPr>
-        <w:spacing w:before="240"/>
-        <w:ind w:left="567" w:right="294"/>
+        <w:spacing w:before="360" w:after="120"/>
+        <w:ind w:left="567" w:right="295"/>
         <w:jc w:val="left"/>
         <w:rPr>
           <w:rFonts w:ascii="Noto Sans" w:hAnsi="Noto Sans" w:cs="Noto Sans"/>
@@ -877,15 +881,15 @@
         <mc:AlternateContent>
           <mc:Choice Requires="wps">
             <w:drawing>
-              <wp:anchor distT="0" distB="0" distL="114300" distR="114300" simplePos="0" relativeHeight="251662336" behindDoc="0" locked="0" layoutInCell="1" allowOverlap="1" wp14:anchorId="7876CA17" wp14:editId="333B9460">
+              <wp:anchor distT="0" distB="0" distL="114300" distR="114300" simplePos="0" relativeHeight="251662336" behindDoc="0" locked="0" layoutInCell="1" allowOverlap="1" wp14:anchorId="7876CA17" wp14:editId="1FCBE21E">
                 <wp:simplePos x="0" y="0"/>
                 <wp:positionH relativeFrom="column">
-                  <wp:posOffset>1492526</wp:posOffset>
+                  <wp:posOffset>1485130</wp:posOffset>
                 </wp:positionH>
                 <wp:positionV relativeFrom="paragraph">
-                  <wp:posOffset>187325</wp:posOffset>
+                  <wp:posOffset>260350</wp:posOffset>
                 </wp:positionV>
-                <wp:extent cx="864000" cy="104775"/>
+                <wp:extent cx="863600" cy="104775"/>
                 <wp:effectExtent l="0" t="0" r="0" b="9525"/>
                 <wp:wrapNone/>
                 <wp:docPr id="6" name="Rectangle: Rounded Corners 6"/>
@@ -897,7 +901,7 @@
                       <wps:spPr>
                         <a:xfrm>
                           <a:off x="0" y="0"/>
-                          <a:ext cx="864000" cy="104775"/>
+                          <a:ext cx="863600" cy="104775"/>
                         </a:xfrm>
                         <a:prstGeom prst="roundRect">
                           <a:avLst/>
@@ -947,7 +951,7 @@
           </mc:Choice>
           <mc:Fallback>
             <w:pict>
-              <v:roundrect w14:anchorId="6B67BF8D" id="Rectangle: Rounded Corners 6" o:spid="_x0000_s1026" style="position:absolute;margin-left:117.5pt;margin-top:14.75pt;width:68.05pt;height:8.25pt;z-index:251662336;visibility:visible;mso-wrap-style:square;mso-width-percent:0;mso-height-percent:0;mso-wrap-distance-left:9pt;mso-wrap-distance-top:0;mso-wrap-distance-right:9pt;mso-wrap-distance-bottom:0;mso-position-horizontal:absolute;mso-position-horizontal-relative:text;mso-position-vertical:absolute;mso-position-vertical-relative:text;mso-width-percent:0;mso-height-percent:0;mso-width-relative:margin;mso-height-relative:margin;v-text-anchor:middle" arcsize="10923f" o:gfxdata="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" fillcolor="#393737 [814]" stroked="f" strokeweight="1pt">
+              <v:roundrect w14:anchorId="30DDCF8C" id="Rectangle: Rounded Corners 6" o:spid="_x0000_s1026" style="position:absolute;margin-left:116.95pt;margin-top:20.5pt;width:68pt;height:8.25pt;z-index:251662336;visibility:visible;mso-wrap-style:square;mso-width-percent:0;mso-height-percent:0;mso-wrap-distance-left:9pt;mso-wrap-distance-top:0;mso-wrap-distance-right:9pt;mso-wrap-distance-bottom:0;mso-position-horizontal:absolute;mso-position-horizontal-relative:text;mso-position-vertical:absolute;mso-position-vertical-relative:text;mso-width-percent:0;mso-height-percent:0;mso-width-relative:margin;mso-height-relative:margin;v-text-anchor:middle" arcsize="10923f" o:gfxdata="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" fillcolor="#393737 [814]" stroked="f" strokeweight="1pt">
                 <v:stroke joinstyle="miter"/>
               </v:roundrect>
             </w:pict>
@@ -963,13 +967,13 @@
           <w:szCs w:val="28"/>
         </w:rPr>
         <w:drawing>
-          <wp:anchor distT="0" distB="0" distL="114300" distR="114300" simplePos="0" relativeHeight="251663360" behindDoc="1" locked="0" layoutInCell="1" allowOverlap="1" wp14:anchorId="3596F1FC" wp14:editId="2DDAD8B4">
+          <wp:anchor distT="0" distB="0" distL="114300" distR="114300" simplePos="0" relativeHeight="251663360" behindDoc="1" locked="0" layoutInCell="1" allowOverlap="1" wp14:anchorId="3596F1FC" wp14:editId="64546B80">
             <wp:simplePos x="0" y="0"/>
             <wp:positionH relativeFrom="column">
-              <wp:posOffset>1494485</wp:posOffset>
+              <wp:posOffset>1483995</wp:posOffset>
             </wp:positionH>
             <wp:positionV relativeFrom="paragraph">
-              <wp:posOffset>188308</wp:posOffset>
+              <wp:posOffset>261131</wp:posOffset>
             </wp:positionV>
             <wp:extent cx="1115695" cy="103505"/>
             <wp:effectExtent l="0" t="0" r="8255" b="0"/>
@@ -1025,10 +1029,11 @@
       <w:r>
         <w:rPr>
           <w:rFonts w:ascii="Noto Sans" w:hAnsi="Noto Sans" w:cs="Noto Sans"/>
-          <w:sz w:val="20"/>
-          <w:szCs w:val="20"/>
-        </w:rPr>
-        <w:t>MS OFFICE</w:t>
+          <w:noProof/>
+          <w:sz w:val="20"/>
+          <w:szCs w:val="20"/>
+        </w:rPr>
+        <w:t>ADAPTABILITY</w:t>
       </w:r>
     </w:p>
     <w:p>
@@ -1052,15 +1057,15 @@
         <mc:AlternateContent>
           <mc:Choice Requires="wps">
             <w:drawing>
-              <wp:anchor distT="0" distB="0" distL="114300" distR="114300" simplePos="0" relativeHeight="251671552" behindDoc="0" locked="0" layoutInCell="1" allowOverlap="1" wp14:anchorId="3AC5A074" wp14:editId="57B91B7F">
+              <wp:anchor distT="0" distB="0" distL="114300" distR="114300" simplePos="0" relativeHeight="251671552" behindDoc="0" locked="0" layoutInCell="1" allowOverlap="1" wp14:anchorId="3AC5A074" wp14:editId="25ADC598">
                 <wp:simplePos x="0" y="0"/>
                 <wp:positionH relativeFrom="column">
                   <wp:posOffset>1485900</wp:posOffset>
                 </wp:positionH>
                 <wp:positionV relativeFrom="paragraph">
-                  <wp:posOffset>95885</wp:posOffset>
+                  <wp:posOffset>102870</wp:posOffset>
                 </wp:positionV>
-                <wp:extent cx="720000" cy="104775"/>
+                <wp:extent cx="719455" cy="104775"/>
                 <wp:effectExtent l="0" t="0" r="4445" b="9525"/>
                 <wp:wrapNone/>
                 <wp:docPr id="13" name="Rectangle: Rounded Corners 13"/>
@@ -1072,7 +1077,7 @@
                       <wps:spPr>
                         <a:xfrm>
                           <a:off x="0" y="0"/>
-                          <a:ext cx="720000" cy="104775"/>
+                          <a:ext cx="719455" cy="104775"/>
                         </a:xfrm>
                         <a:prstGeom prst="roundRect">
                           <a:avLst/>
@@ -1122,7 +1127,7 @@
           </mc:Choice>
           <mc:Fallback>
             <w:pict>
-              <v:roundrect w14:anchorId="44A12119" id="Rectangle: Rounded Corners 13" o:spid="_x0000_s1026" style="position:absolute;margin-left:117pt;margin-top:7.55pt;width:56.7pt;height:8.25pt;z-index:251671552;visibility:visible;mso-wrap-style:square;mso-width-percent:0;mso-height-percent:0;mso-wrap-distance-left:9pt;mso-wrap-distance-top:0;mso-wrap-distance-right:9pt;mso-wrap-distance-bottom:0;mso-position-horizontal:absolute;mso-position-horizontal-relative:text;mso-position-vertical:absolute;mso-position-vertical-relative:text;mso-width-percent:0;mso-height-percent:0;mso-width-relative:margin;mso-height-relative:margin;v-text-anchor:middle" arcsize="10923f" o:gfxdata="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" fillcolor="#393737 [814]" stroked="f" strokeweight="1pt">
+              <v:roundrect w14:anchorId="64DB4687" id="Rectangle: Rounded Corners 13" o:spid="_x0000_s1026" style="position:absolute;margin-left:117pt;margin-top:8.1pt;width:56.65pt;height:8.25pt;z-index:251671552;visibility:visible;mso-wrap-style:square;mso-width-percent:0;mso-height-percent:0;mso-wrap-distance-left:9pt;mso-wrap-distance-top:0;mso-wrap-distance-right:9pt;mso-wrap-distance-bottom:0;mso-position-horizontal:absolute;mso-position-horizontal-relative:text;mso-position-vertical:absolute;mso-position-vertical-relative:text;mso-width-percent:0;mso-height-percent:0;mso-width-relative:margin;mso-height-relative:margin;v-text-anchor:middle" arcsize="10923f" o:gfxdata="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" fillcolor="#393737 [814]" stroked="f" strokeweight="1pt">
                 <v:stroke joinstyle="miter"/>
               </v:roundrect>
             </w:pict>
@@ -1139,13 +1144,13 @@
         <mc:AlternateContent>
           <mc:Choice Requires="wps">
             <w:drawing>
-              <wp:anchor distT="0" distB="0" distL="114300" distR="114300" simplePos="0" relativeHeight="251665408" behindDoc="0" locked="0" layoutInCell="1" allowOverlap="1" wp14:anchorId="6C012F88" wp14:editId="43023FA3">
+              <wp:anchor distT="0" distB="0" distL="114300" distR="114300" simplePos="0" relativeHeight="251665408" behindDoc="0" locked="0" layoutInCell="1" allowOverlap="1" wp14:anchorId="6C012F88" wp14:editId="2834646E">
                 <wp:simplePos x="0" y="0"/>
                 <wp:positionH relativeFrom="column">
-                  <wp:posOffset>1496041</wp:posOffset>
+                  <wp:posOffset>1495425</wp:posOffset>
                 </wp:positionH>
                 <wp:positionV relativeFrom="paragraph">
-                  <wp:posOffset>95100</wp:posOffset>
+                  <wp:posOffset>101600</wp:posOffset>
                 </wp:positionV>
                 <wp:extent cx="1114425" cy="104775"/>
                 <wp:effectExtent l="0" t="0" r="9525" b="9525"/>
@@ -1204,7 +1209,7 @@
           </mc:Choice>
           <mc:Fallback>
             <w:pict>
-              <v:roundrect w14:anchorId="3D40ECF6" id="Rectangle: Rounded Corners 10" o:spid="_x0000_s1026" style="position:absolute;margin-left:117.8pt;margin-top:7.5pt;width:87.75pt;height:8.25pt;z-index:251665408;visibility:visible;mso-wrap-style:square;mso-width-percent:0;mso-height-percent:0;mso-wrap-distance-left:9pt;mso-wrap-distance-top:0;mso-wrap-distance-right:9pt;mso-wrap-distance-bottom:0;mso-position-horizontal:absolute;mso-position-horizontal-relative:text;mso-position-vertical:absolute;mso-position-vertical-relative:text;mso-width-percent:0;mso-height-percent:0;mso-width-relative:margin;mso-height-relative:margin;v-text-anchor:middle" arcsize="10923f" o:gfxdata="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" fillcolor="#e7e6e6 [3203]" stroked="f" strokeweight="1pt">
+              <v:roundrect w14:anchorId="4A782FD6" id="Rectangle: Rounded Corners 10" o:spid="_x0000_s1026" style="position:absolute;margin-left:117.75pt;margin-top:8pt;width:87.75pt;height:8.25pt;z-index:251665408;visibility:visible;mso-wrap-style:square;mso-width-percent:0;mso-height-percent:0;mso-wrap-distance-left:9pt;mso-wrap-distance-top:0;mso-wrap-distance-right:9pt;mso-wrap-distance-bottom:0;mso-position-horizontal:absolute;mso-position-horizontal-relative:text;mso-position-vertical:absolute;mso-position-vertical-relative:text;mso-width-percent:0;mso-height-percent:0;mso-width-relative:margin;mso-height-relative:margin;v-text-anchor:middle" arcsize="10923f" o:gfxdata="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" fillcolor="#e7e6e6 [3203]" stroked="f" strokeweight="1pt">
                 <v:stroke joinstyle="miter"/>
               </v:roundrect>
             </w:pict>
@@ -1217,7 +1222,7 @@
           <w:sz w:val="20"/>
           <w:szCs w:val="20"/>
         </w:rPr>
-        <w:t>PYTHON</w:t>
+        <w:t>ATTENTIVE</w:t>
       </w:r>
     </w:p>
     <w:p>
@@ -1241,13 +1246,13 @@
         <mc:AlternateContent>
           <mc:Choice Requires="wps">
             <w:drawing>
-              <wp:anchor distT="0" distB="0" distL="114300" distR="114300" simplePos="0" relativeHeight="251673600" behindDoc="0" locked="0" layoutInCell="1" allowOverlap="1" wp14:anchorId="02DFE84D" wp14:editId="64710B0D">
+              <wp:anchor distT="0" distB="0" distL="114300" distR="114300" simplePos="0" relativeHeight="251673600" behindDoc="0" locked="0" layoutInCell="1" allowOverlap="1" wp14:anchorId="02DFE84D" wp14:editId="2E3EBA39">
                 <wp:simplePos x="0" y="0"/>
                 <wp:positionH relativeFrom="column">
-                  <wp:posOffset>1484453</wp:posOffset>
+                  <wp:posOffset>1483995</wp:posOffset>
                 </wp:positionH>
                 <wp:positionV relativeFrom="paragraph">
-                  <wp:posOffset>98272</wp:posOffset>
+                  <wp:posOffset>79093</wp:posOffset>
                 </wp:positionV>
                 <wp:extent cx="914400" cy="104775"/>
                 <wp:effectExtent l="0" t="0" r="0" b="9525"/>
@@ -1312,7 +1317,7 @@
           </mc:Choice>
           <mc:Fallback>
             <w:pict>
-              <v:roundrect w14:anchorId="53C0005A" id="Rectangle: Rounded Corners 14" o:spid="_x0000_s1026" style="position:absolute;margin-left:116.9pt;margin-top:7.75pt;width:1in;height:8.25pt;z-index:251673600;visibility:visible;mso-wrap-style:square;mso-width-percent:0;mso-height-percent:0;mso-wrap-distance-left:9pt;mso-wrap-distance-top:0;mso-wrap-distance-right:9pt;mso-wrap-distance-bottom:0;mso-position-horizontal:absolute;mso-position-horizontal-relative:text;mso-position-vertical:absolute;mso-position-vertical-relative:text;mso-width-percent:0;mso-height-percent:0;mso-width-relative:margin;mso-height-relative:margin;v-text-anchor:middle" arcsize="10923f" o:gfxdata="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" fillcolor="#404040 [2429]" stroked="f" strokeweight="1pt">
+              <v:roundrect w14:anchorId="3CF34665" id="Rectangle: Rounded Corners 14" o:spid="_x0000_s1026" style="position:absolute;margin-left:116.85pt;margin-top:6.25pt;width:1in;height:8.25pt;z-index:251673600;visibility:visible;mso-wrap-style:square;mso-width-percent:0;mso-height-percent:0;mso-wrap-distance-left:9pt;mso-wrap-distance-top:0;mso-wrap-distance-right:9pt;mso-wrap-distance-bottom:0;mso-position-horizontal:absolute;mso-position-horizontal-relative:text;mso-position-vertical:absolute;mso-position-vertical-relative:text;mso-width-percent:0;mso-height-percent:0;mso-width-relative:margin;mso-height-relative:margin;v-text-anchor:middle" arcsize="10923f" o:gfxdata="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" fillcolor="#404040 [2429]" stroked="f" strokeweight="1pt">
                 <v:stroke joinstyle="miter"/>
               </v:roundrect>
             </w:pict>
@@ -1329,13 +1334,13 @@
         <mc:AlternateContent>
           <mc:Choice Requires="wps">
             <w:drawing>
-              <wp:anchor distT="0" distB="0" distL="114300" distR="114300" simplePos="0" relativeHeight="251660288" behindDoc="0" locked="0" layoutInCell="1" allowOverlap="1" wp14:anchorId="17AA8239" wp14:editId="7B0EEFF3">
+              <wp:anchor distT="0" distB="0" distL="114300" distR="114300" simplePos="0" relativeHeight="251660288" behindDoc="0" locked="0" layoutInCell="1" allowOverlap="1" wp14:anchorId="17AA8239" wp14:editId="27DFE5DC">
                 <wp:simplePos x="0" y="0"/>
                 <wp:positionH relativeFrom="column">
                   <wp:posOffset>1495425</wp:posOffset>
                 </wp:positionH>
                 <wp:positionV relativeFrom="paragraph">
-                  <wp:posOffset>98998</wp:posOffset>
+                  <wp:posOffset>79375</wp:posOffset>
                 </wp:positionV>
                 <wp:extent cx="1114425" cy="104775"/>
                 <wp:effectExtent l="0" t="0" r="9525" b="9525"/>
@@ -1388,7 +1393,7 @@
           </mc:Choice>
           <mc:Fallback>
             <w:pict>
-              <v:roundrect w14:anchorId="33AE665D" id="Rectangle: Rounded Corners 2" o:spid="_x0000_s1026" style="position:absolute;margin-left:117.75pt;margin-top:7.8pt;width:87.75pt;height:8.25pt;z-index:251660288;visibility:visible;mso-wrap-style:square;mso-wrap-distance-left:9pt;mso-wrap-distance-top:0;mso-wrap-distance-right:9pt;mso-wrap-distance-bottom:0;mso-position-horizontal:absolute;mso-position-horizontal-relative:text;mso-position-vertical:absolute;mso-position-vertical-relative:text;v-text-anchor:middle" arcsize="10923f" o:gfxdata="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" fillcolor="#e7e6e6 [3203]" stroked="f" strokeweight="1pt">
+              <v:roundrect w14:anchorId="283ABFA3" id="Rectangle: Rounded Corners 2" o:spid="_x0000_s1026" style="position:absolute;margin-left:117.75pt;margin-top:6.25pt;width:87.75pt;height:8.25pt;z-index:251660288;visibility:visible;mso-wrap-style:square;mso-wrap-distance-left:9pt;mso-wrap-distance-top:0;mso-wrap-distance-right:9pt;mso-wrap-distance-bottom:0;mso-position-horizontal:absolute;mso-position-horizontal-relative:text;mso-position-vertical:absolute;mso-position-vertical-relative:text;v-text-anchor:middle" arcsize="10923f" o:gfxdata="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" fillcolor="#e7e6e6 [3203]" stroked="f" strokeweight="1pt">
                 <v:stroke joinstyle="miter"/>
               </v:roundrect>
             </w:pict>
@@ -1425,13 +1430,95 @@
         <mc:AlternateContent>
           <mc:Choice Requires="wps">
             <w:drawing>
-              <wp:anchor distT="0" distB="0" distL="114300" distR="114300" simplePos="0" relativeHeight="251675648" behindDoc="0" locked="0" layoutInCell="1" allowOverlap="1" wp14:anchorId="04CF881E" wp14:editId="1F6FBFAF">
+              <wp:anchor distT="0" distB="0" distL="114300" distR="114300" simplePos="0" relativeHeight="251669504" behindDoc="0" locked="0" layoutInCell="1" allowOverlap="1" wp14:anchorId="185B96C3" wp14:editId="0125E1AD">
                 <wp:simplePos x="0" y="0"/>
                 <wp:positionH relativeFrom="column">
                   <wp:posOffset>1495425</wp:posOffset>
                 </wp:positionH>
                 <wp:positionV relativeFrom="paragraph">
-                  <wp:posOffset>103505</wp:posOffset>
+                  <wp:posOffset>83820</wp:posOffset>
+                </wp:positionV>
+                <wp:extent cx="1114425" cy="104775"/>
+                <wp:effectExtent l="0" t="0" r="9525" b="9525"/>
+                <wp:wrapNone/>
+                <wp:docPr id="12" name="Rectangle: Rounded Corners 12"/>
+                <wp:cNvGraphicFramePr/>
+                <a:graphic xmlns:a="http://schemas.openxmlformats.org/drawingml/2006/main">
+                  <a:graphicData uri="http://schemas.microsoft.com/office/word/2010/wordprocessingShape">
+                    <wps:wsp>
+                      <wps:cNvSpPr/>
+                      <wps:spPr>
+                        <a:xfrm>
+                          <a:off x="0" y="0"/>
+                          <a:ext cx="1114425" cy="104775"/>
+                        </a:xfrm>
+                        <a:prstGeom prst="roundRect">
+                          <a:avLst/>
+                        </a:prstGeom>
+                        <a:ln>
+                          <a:noFill/>
+                        </a:ln>
+                      </wps:spPr>
+                      <wps:style>
+                        <a:lnRef idx="2">
+                          <a:schemeClr val="accent3">
+                            <a:shade val="50000"/>
+                          </a:schemeClr>
+                        </a:lnRef>
+                        <a:fillRef idx="1001">
+                          <a:schemeClr val="lt2"/>
+                        </a:fillRef>
+                        <a:effectRef idx="0">
+                          <a:schemeClr val="accent3"/>
+                        </a:effectRef>
+                        <a:fontRef idx="minor">
+                          <a:schemeClr val="lt1"/>
+                        </a:fontRef>
+                      </wps:style>
+                      <wps:bodyPr rot="0" spcFirstLastPara="0" vertOverflow="overflow" horzOverflow="overflow" vert="horz" wrap="square" lIns="91440" tIns="45720" rIns="91440" bIns="45720" numCol="1" spcCol="0" rtlCol="0" fromWordArt="0" anchor="ctr" anchorCtr="0" forceAA="0" compatLnSpc="1">
+                        <a:prstTxWarp prst="textNoShape">
+                          <a:avLst/>
+                        </a:prstTxWarp>
+                        <a:noAutofit/>
+                      </wps:bodyPr>
+                    </wps:wsp>
+                  </a:graphicData>
+                </a:graphic>
+                <wp14:sizeRelH relativeFrom="margin">
+                  <wp14:pctWidth>0</wp14:pctWidth>
+                </wp14:sizeRelH>
+                <wp14:sizeRelV relativeFrom="margin">
+                  <wp14:pctHeight>0</wp14:pctHeight>
+                </wp14:sizeRelV>
+              </wp:anchor>
+            </w:drawing>
+          </mc:Choice>
+          <mc:Fallback>
+            <w:pict>
+              <v:roundrect w14:anchorId="30F79196" id="Rectangle: Rounded Corners 12" o:spid="_x0000_s1026" style="position:absolute;margin-left:117.75pt;margin-top:6.6pt;width:87.75pt;height:8.25pt;z-index:251669504;visibility:visible;mso-wrap-style:square;mso-width-percent:0;mso-height-percent:0;mso-wrap-distance-left:9pt;mso-wrap-distance-top:0;mso-wrap-distance-right:9pt;mso-wrap-distance-bottom:0;mso-position-horizontal:absolute;mso-position-horizontal-relative:text;mso-position-vertical:absolute;mso-position-vertical-relative:text;mso-width-percent:0;mso-height-percent:0;mso-width-relative:margin;mso-height-relative:margin;v-text-anchor:middle" arcsize="10923f" o:gfxdata="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" fillcolor="#e7e6e6 [3203]" stroked="f" strokeweight="1pt">
+                <v:stroke joinstyle="miter"/>
+              </v:roundrect>
+            </w:pict>
+          </mc:Fallback>
+        </mc:AlternateContent>
+      </w:r>
+      <w:r>
+        <w:rPr>
+          <w:rFonts w:ascii="Noto Sans" w:hAnsi="Noto Sans" w:cs="Noto Sans"/>
+          <w:noProof/>
+          <w:sz w:val="20"/>
+          <w:szCs w:val="20"/>
+        </w:rPr>
+        <mc:AlternateContent>
+          <mc:Choice Requires="wps">
+            <w:drawing>
+              <wp:anchor distT="0" distB="0" distL="114300" distR="114300" simplePos="0" relativeHeight="251675648" behindDoc="0" locked="0" layoutInCell="1" allowOverlap="1" wp14:anchorId="04CF881E" wp14:editId="6B729187">
+                <wp:simplePos x="0" y="0"/>
+                <wp:positionH relativeFrom="column">
+                  <wp:posOffset>1495425</wp:posOffset>
+                </wp:positionH>
+                <wp:positionV relativeFrom="paragraph">
+                  <wp:posOffset>84216</wp:posOffset>
                 </wp:positionV>
                 <wp:extent cx="914400" cy="104775"/>
                 <wp:effectExtent l="0" t="0" r="0" b="9525"/>
@@ -1496,7 +1583,7 @@
           </mc:Choice>
           <mc:Fallback>
             <w:pict>
-              <v:roundrect w14:anchorId="32CDA800" id="Rectangle: Rounded Corners 15" o:spid="_x0000_s1026" style="position:absolute;margin-left:117.75pt;margin-top:8.15pt;width:1in;height:8.25pt;z-index:251675648;visibility:visible;mso-wrap-style:square;mso-width-percent:0;mso-height-percent:0;mso-wrap-distance-left:9pt;mso-wrap-distance-top:0;mso-wrap-distance-right:9pt;mso-wrap-distance-bottom:0;mso-position-horizontal:absolute;mso-position-horizontal-relative:text;mso-position-vertical:absolute;mso-position-vertical-relative:text;mso-width-percent:0;mso-height-percent:0;mso-width-relative:margin;mso-height-relative:margin;v-text-anchor:middle" arcsize="10923f" o:gfxdata="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" fillcolor="#404040 [2429]" stroked="f" strokeweight="1pt">
+              <v:roundrect w14:anchorId="7AA661DA" id="Rectangle: Rounded Corners 15" o:spid="_x0000_s1026" style="position:absolute;margin-left:117.75pt;margin-top:6.65pt;width:1in;height:8.25pt;z-index:251675648;visibility:visible;mso-wrap-style:square;mso-width-percent:0;mso-height-percent:0;mso-wrap-distance-left:9pt;mso-wrap-distance-top:0;mso-wrap-distance-right:9pt;mso-wrap-distance-bottom:0;mso-position-horizontal:absolute;mso-position-horizontal-relative:text;mso-position-vertical:absolute;mso-position-vertical-relative:text;mso-width-percent:0;mso-height-percent:0;mso-width-relative:margin;mso-height-relative:margin;v-text-anchor:middle" arcsize="10923f" o:gfxdata="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" fillcolor="#404040 [2429]" stroked="f" strokeweight="1pt">
                 <v:stroke joinstyle="miter"/>
               </v:roundrect>
             </w:pict>
@@ -1510,293 +1597,20 @@
           <w:sz w:val="20"/>
           <w:szCs w:val="20"/>
         </w:rPr>
-        <mc:AlternateContent>
-          <mc:Choice Requires="wps">
-            <w:drawing>
-              <wp:anchor distT="0" distB="0" distL="114300" distR="114300" simplePos="0" relativeHeight="251669504" behindDoc="0" locked="0" layoutInCell="1" allowOverlap="1" wp14:anchorId="185B96C3" wp14:editId="2ED0A907">
-                <wp:simplePos x="0" y="0"/>
-                <wp:positionH relativeFrom="column">
-                  <wp:posOffset>1495425</wp:posOffset>
-                </wp:positionH>
-                <wp:positionV relativeFrom="paragraph">
-                  <wp:posOffset>103505</wp:posOffset>
-                </wp:positionV>
-                <wp:extent cx="1114425" cy="104775"/>
-                <wp:effectExtent l="0" t="0" r="9525" b="9525"/>
-                <wp:wrapNone/>
-                <wp:docPr id="12" name="Rectangle: Rounded Corners 12"/>
-                <wp:cNvGraphicFramePr/>
-                <a:graphic xmlns:a="http://schemas.openxmlformats.org/drawingml/2006/main">
-                  <a:graphicData uri="http://schemas.microsoft.com/office/word/2010/wordprocessingShape">
-                    <wps:wsp>
-                      <wps:cNvSpPr/>
-                      <wps:spPr>
-                        <a:xfrm>
-                          <a:off x="0" y="0"/>
-                          <a:ext cx="1114425" cy="104775"/>
-                        </a:xfrm>
-                        <a:prstGeom prst="roundRect">
-                          <a:avLst/>
-                        </a:prstGeom>
-                        <a:ln>
-                          <a:noFill/>
-                        </a:ln>
-                      </wps:spPr>
-                      <wps:style>
-                        <a:lnRef idx="2">
-                          <a:schemeClr val="accent3">
-                            <a:shade val="50000"/>
-                          </a:schemeClr>
-                        </a:lnRef>
-                        <a:fillRef idx="1001">
-                          <a:schemeClr val="lt2"/>
-                        </a:fillRef>
-                        <a:effectRef idx="0">
-                          <a:schemeClr val="accent3"/>
-                        </a:effectRef>
-                        <a:fontRef idx="minor">
-                          <a:schemeClr val="lt1"/>
-                        </a:fontRef>
-                      </wps:style>
-                      <wps:bodyPr rot="0" spcFirstLastPara="0" vertOverflow="overflow" horzOverflow="overflow" vert="horz" wrap="square" lIns="91440" tIns="45720" rIns="91440" bIns="45720" numCol="1" spcCol="0" rtlCol="0" fromWordArt="0" anchor="ctr" anchorCtr="0" forceAA="0" compatLnSpc="1">
-                        <a:prstTxWarp prst="textNoShape">
-                          <a:avLst/>
-                        </a:prstTxWarp>
-                        <a:noAutofit/>
-                      </wps:bodyPr>
-                    </wps:wsp>
-                  </a:graphicData>
-                </a:graphic>
-                <wp14:sizeRelH relativeFrom="margin">
-                  <wp14:pctWidth>0</wp14:pctWidth>
-                </wp14:sizeRelH>
-                <wp14:sizeRelV relativeFrom="margin">
-                  <wp14:pctHeight>0</wp14:pctHeight>
-                </wp14:sizeRelV>
-              </wp:anchor>
-            </w:drawing>
-          </mc:Choice>
-          <mc:Fallback>
-            <w:pict>
-              <v:roundrect w14:anchorId="0A0C045D" id="Rectangle: Rounded Corners 12" o:spid="_x0000_s1026" style="position:absolute;margin-left:117.75pt;margin-top:8.15pt;width:87.75pt;height:8.25pt;z-index:251669504;visibility:visible;mso-wrap-style:square;mso-width-percent:0;mso-height-percent:0;mso-wrap-distance-left:9pt;mso-wrap-distance-top:0;mso-wrap-distance-right:9pt;mso-wrap-distance-bottom:0;mso-position-horizontal:absolute;mso-position-horizontal-relative:text;mso-position-vertical:absolute;mso-position-vertical-relative:text;mso-width-percent:0;mso-height-percent:0;mso-width-relative:margin;mso-height-relative:margin;v-text-anchor:middle" arcsize="10923f" o:gfxdata="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" fillcolor="#e7e6e6 [3203]" stroked="f" strokeweight="1pt">
-                <v:stroke joinstyle="miter"/>
-              </v:roundrect>
-            </w:pict>
-          </mc:Fallback>
-        </mc:AlternateContent>
-      </w:r>
-      <w:r>
-        <w:rPr>
-          <w:rFonts w:ascii="Noto Sans" w:hAnsi="Noto Sans" w:cs="Noto Sans"/>
-          <w:sz w:val="20"/>
-          <w:szCs w:val="20"/>
-        </w:rPr>
-        <w:t>ATTENTIVE</w:t>
-      </w:r>
+        <w:t>INQUSITIVE</w:t>
+      </w:r>
+    </w:p>
+    <w:p/>
+    <w:p>
+      <w:pPr>
+        <w:jc w:val="both"/>
+      </w:pPr>
     </w:p>
     <w:p>
       <w:pPr>
-        <w:spacing w:before="240"/>
-        <w:ind w:left="567" w:right="294"/>
-        <w:jc w:val="left"/>
-        <w:rPr>
-          <w:rFonts w:ascii="Noto Sans" w:hAnsi="Noto Sans" w:cs="Noto Sans"/>
-          <w:sz w:val="20"/>
-          <w:szCs w:val="20"/>
-        </w:rPr>
-      </w:pPr>
-      <w:r>
-        <w:rPr>
-          <w:rFonts w:ascii="Noto Sans" w:hAnsi="Noto Sans" w:cs="Noto Sans"/>
-          <w:noProof/>
-          <w:sz w:val="20"/>
-          <w:szCs w:val="20"/>
-        </w:rPr>
-        <mc:AlternateContent>
-          <mc:Choice Requires="wps">
-            <w:drawing>
-              <wp:anchor distT="0" distB="0" distL="114300" distR="114300" simplePos="0" relativeHeight="251677696" behindDoc="0" locked="0" layoutInCell="1" allowOverlap="1" wp14:anchorId="23C30E80" wp14:editId="71F1D0ED">
-                <wp:simplePos x="0" y="0"/>
-                <wp:positionH relativeFrom="column">
-                  <wp:posOffset>1483995</wp:posOffset>
-                </wp:positionH>
-                <wp:positionV relativeFrom="paragraph">
-                  <wp:posOffset>95603</wp:posOffset>
-                </wp:positionV>
-                <wp:extent cx="828000" cy="104775"/>
-                <wp:effectExtent l="0" t="0" r="0" b="9525"/>
-                <wp:wrapNone/>
-                <wp:docPr id="16" name="Rectangle: Rounded Corners 16"/>
-                <wp:cNvGraphicFramePr/>
-                <a:graphic xmlns:a="http://schemas.openxmlformats.org/drawingml/2006/main">
-                  <a:graphicData uri="http://schemas.microsoft.com/office/word/2010/wordprocessingShape">
-                    <wps:wsp>
-                      <wps:cNvSpPr/>
-                      <wps:spPr>
-                        <a:xfrm>
-                          <a:off x="0" y="0"/>
-                          <a:ext cx="828000" cy="104775"/>
-                        </a:xfrm>
-                        <a:prstGeom prst="roundRect">
-                          <a:avLst/>
-                        </a:prstGeom>
-                        <a:solidFill>
-                          <a:schemeClr val="tx1">
-                            <a:lumMod val="75000"/>
-                            <a:lumOff val="25000"/>
-                          </a:schemeClr>
-                        </a:solidFill>
-                        <a:ln>
-                          <a:noFill/>
-                        </a:ln>
-                      </wps:spPr>
-                      <wps:style>
-                        <a:lnRef idx="2">
-                          <a:schemeClr val="dk1">
-                            <a:shade val="50000"/>
-                          </a:schemeClr>
-                        </a:lnRef>
-                        <a:fillRef idx="1">
-                          <a:schemeClr val="dk1"/>
-                        </a:fillRef>
-                        <a:effectRef idx="0">
-                          <a:schemeClr val="dk1"/>
-                        </a:effectRef>
-                        <a:fontRef idx="minor">
-                          <a:schemeClr val="lt1"/>
-                        </a:fontRef>
-                      </wps:style>
-                      <wps:bodyPr rot="0" spcFirstLastPara="0" vertOverflow="overflow" horzOverflow="overflow" vert="horz" wrap="square" lIns="91440" tIns="45720" rIns="91440" bIns="45720" numCol="1" spcCol="0" rtlCol="0" fromWordArt="0" anchor="ctr" anchorCtr="0" forceAA="0" compatLnSpc="1">
-                        <a:prstTxWarp prst="textNoShape">
-                          <a:avLst/>
-                        </a:prstTxWarp>
-                        <a:noAutofit/>
-                      </wps:bodyPr>
-                    </wps:wsp>
-                  </a:graphicData>
-                </a:graphic>
-                <wp14:sizeRelH relativeFrom="margin">
-                  <wp14:pctWidth>0</wp14:pctWidth>
-                </wp14:sizeRelH>
-                <wp14:sizeRelV relativeFrom="margin">
-                  <wp14:pctHeight>0</wp14:pctHeight>
-                </wp14:sizeRelV>
-              </wp:anchor>
-            </w:drawing>
-          </mc:Choice>
-          <mc:Fallback>
-            <w:pict>
-              <v:roundrect w14:anchorId="2B41D38C" id="Rectangle: Rounded Corners 16" o:spid="_x0000_s1026" style="position:absolute;margin-left:116.85pt;margin-top:7.55pt;width:65.2pt;height:8.25pt;z-index:251677696;visibility:visible;mso-wrap-style:square;mso-width-percent:0;mso-height-percent:0;mso-wrap-distance-left:9pt;mso-wrap-distance-top:0;mso-wrap-distance-right:9pt;mso-wrap-distance-bottom:0;mso-position-horizontal:absolute;mso-position-horizontal-relative:text;mso-position-vertical:absolute;mso-position-vertical-relative:text;mso-width-percent:0;mso-height-percent:0;mso-width-relative:margin;mso-height-relative:margin;v-text-anchor:middle" arcsize="10923f" o:gfxdata="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" fillcolor="#404040 [2429]" stroked="f" strokeweight="1pt">
-                <v:stroke joinstyle="miter"/>
-              </v:roundrect>
-            </w:pict>
-          </mc:Fallback>
-        </mc:AlternateContent>
-      </w:r>
-      <w:r>
-        <w:rPr>
-          <w:rFonts w:ascii="Noto Sans" w:hAnsi="Noto Sans" w:cs="Noto Sans"/>
-          <w:noProof/>
-          <w:sz w:val="20"/>
-          <w:szCs w:val="20"/>
-        </w:rPr>
-        <mc:AlternateContent>
-          <mc:Choice Requires="wps">
-            <w:drawing>
-              <wp:anchor distT="0" distB="0" distL="114300" distR="114300" simplePos="0" relativeHeight="251667456" behindDoc="0" locked="0" layoutInCell="1" allowOverlap="1" wp14:anchorId="736FC9D3" wp14:editId="151B378B">
-                <wp:simplePos x="0" y="0"/>
-                <wp:positionH relativeFrom="column">
-                  <wp:posOffset>1485265</wp:posOffset>
-                </wp:positionH>
-                <wp:positionV relativeFrom="paragraph">
-                  <wp:posOffset>95885</wp:posOffset>
-                </wp:positionV>
-                <wp:extent cx="1114425" cy="104775"/>
-                <wp:effectExtent l="0" t="0" r="9525" b="9525"/>
-                <wp:wrapNone/>
-                <wp:docPr id="11" name="Rectangle: Rounded Corners 11"/>
-                <wp:cNvGraphicFramePr/>
-                <a:graphic xmlns:a="http://schemas.openxmlformats.org/drawingml/2006/main">
-                  <a:graphicData uri="http://schemas.microsoft.com/office/word/2010/wordprocessingShape">
-                    <wps:wsp>
-                      <wps:cNvSpPr/>
-                      <wps:spPr>
-                        <a:xfrm>
-                          <a:off x="0" y="0"/>
-                          <a:ext cx="1114425" cy="104775"/>
-                        </a:xfrm>
-                        <a:prstGeom prst="roundRect">
-                          <a:avLst/>
-                        </a:prstGeom>
-                        <a:ln>
-                          <a:noFill/>
-                        </a:ln>
-                      </wps:spPr>
-                      <wps:style>
-                        <a:lnRef idx="2">
-                          <a:schemeClr val="accent3">
-                            <a:shade val="50000"/>
-                          </a:schemeClr>
-                        </a:lnRef>
-                        <a:fillRef idx="1001">
-                          <a:schemeClr val="lt2"/>
-                        </a:fillRef>
-                        <a:effectRef idx="0">
-                          <a:schemeClr val="accent3"/>
-                        </a:effectRef>
-                        <a:fontRef idx="minor">
-                          <a:schemeClr val="lt1"/>
-                        </a:fontRef>
-                      </wps:style>
-                      <wps:bodyPr rot="0" spcFirstLastPara="0" vertOverflow="overflow" horzOverflow="overflow" vert="horz" wrap="square" lIns="91440" tIns="45720" rIns="91440" bIns="45720" numCol="1" spcCol="0" rtlCol="0" fromWordArt="0" anchor="ctr" anchorCtr="0" forceAA="0" compatLnSpc="1">
-                        <a:prstTxWarp prst="textNoShape">
-                          <a:avLst/>
-                        </a:prstTxWarp>
-                        <a:noAutofit/>
-                      </wps:bodyPr>
-                    </wps:wsp>
-                  </a:graphicData>
-                </a:graphic>
-                <wp14:sizeRelH relativeFrom="margin">
-                  <wp14:pctWidth>0</wp14:pctWidth>
-                </wp14:sizeRelH>
-                <wp14:sizeRelV relativeFrom="margin">
-                  <wp14:pctHeight>0</wp14:pctHeight>
-                </wp14:sizeRelV>
-              </wp:anchor>
-            </w:drawing>
-          </mc:Choice>
-          <mc:Fallback>
-            <w:pict>
-              <v:roundrect w14:anchorId="2D8A5370" id="Rectangle: Rounded Corners 11" o:spid="_x0000_s1026" style="position:absolute;margin-left:116.95pt;margin-top:7.55pt;width:87.75pt;height:8.25pt;z-index:251667456;visibility:visible;mso-wrap-style:square;mso-width-percent:0;mso-height-percent:0;mso-wrap-distance-left:9pt;mso-wrap-distance-top:0;mso-wrap-distance-right:9pt;mso-wrap-distance-bottom:0;mso-position-horizontal:absolute;mso-position-horizontal-relative:text;mso-position-vertical:absolute;mso-position-vertical-relative:text;mso-width-percent:0;mso-height-percent:0;mso-width-relative:margin;mso-height-relative:margin;v-text-anchor:middle" arcsize="10923f" o:gfxdata="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" fillcolor="#e7e6e6 [3203]" stroked="f" strokeweight="1pt">
-                <v:stroke joinstyle="miter"/>
-              </v:roundrect>
-            </w:pict>
-          </mc:Fallback>
-        </mc:AlternateContent>
-      </w:r>
-      <w:r>
-        <w:rPr>
-          <w:rFonts w:ascii="Noto Sans" w:hAnsi="Noto Sans" w:cs="Noto Sans"/>
-          <w:sz w:val="20"/>
-          <w:szCs w:val="20"/>
-        </w:rPr>
-        <w:t>INQUISITIVE</w:t>
-      </w:r>
+        <w:jc w:val="both"/>
+      </w:pPr>
     </w:p>
-    <w:p>
-      <w:pPr>
-        <w:spacing w:before="240"/>
-        <w:ind w:left="567" w:right="294"/>
-        <w:jc w:val="left"/>
-        <w:rPr>
-          <w:rFonts w:ascii="Noto Sans" w:hAnsi="Noto Sans" w:cs="Noto Sans"/>
-          <w:sz w:val="20"/>
-          <w:szCs w:val="20"/>
-        </w:rPr>
-      </w:pPr>
-    </w:p>
-    <w:p/>
     <w:p>
       <w:pPr>
         <w:pStyle w:val="Title"/>
@@ -2036,7 +1850,6 @@
     </w:p>
     <w:p>
       <w:pPr>
-        <w:spacing w:before="240"/>
         <w:ind w:left="1134" w:right="1134"/>
         <w:jc w:val="both"/>
         <w:rPr>
@@ -2066,7 +1879,6 @@
     </w:p>
     <w:p>
       <w:pPr>
-        <w:spacing w:before="240"/>
         <w:ind w:left="1134" w:right="1134"/>
         <w:jc w:val="both"/>
         <w:rPr>
@@ -2088,6 +1900,32 @@
       <w:r>
         <w:rPr>
           <w:rFonts w:ascii="Noto Sans" w:hAnsi="Noto Sans" w:cs="Noto Sans"/>
+          <w:b/>
+          <w:bCs/>
+          <w:sz w:val="20"/>
+          <w:szCs w:val="20"/>
+        </w:rPr>
+        <w:t xml:space="preserve"> </w:t>
+      </w:r>
+      <w:r>
+        <w:rPr>
+          <w:rFonts w:ascii="Noto Sans" w:hAnsi="Noto Sans" w:cs="Noto Sans"/>
+          <w:sz w:val="20"/>
+          <w:szCs w:val="20"/>
+        </w:rPr>
+        <w:t>Sm</w:t>
+      </w:r>
+      <w:r>
+        <w:rPr>
+          <w:rFonts w:ascii="Noto Sans" w:hAnsi="Noto Sans" w:cs="Noto Sans"/>
+          <w:sz w:val="20"/>
+          <w:szCs w:val="20"/>
+        </w:rPr>
+        <w:t>t</w:t>
+      </w:r>
+      <w:r>
+        <w:rPr>
+          <w:rFonts w:ascii="Noto Sans" w:hAnsi="Noto Sans" w:cs="Noto Sans"/>
           <w:sz w:val="20"/>
           <w:szCs w:val="20"/>
         </w:rPr>
@@ -2096,7 +1934,6 @@
     </w:p>
     <w:p>
       <w:pPr>
-        <w:spacing w:before="240"/>
         <w:ind w:left="1134" w:right="1134"/>
         <w:jc w:val="both"/>
         <w:rPr>
@@ -2126,7 +1963,7 @@
     </w:p>
     <w:p>
       <w:pPr>
-        <w:spacing w:before="240" w:after="360"/>
+        <w:spacing w:after="360"/>
         <w:ind w:left="1134" w:right="1134"/>
         <w:jc w:val="left"/>
         <w:rPr>
@@ -2407,7 +2244,7 @@
         <w:pStyle w:val="ListParagraph"/>
         <w:numPr>
           <w:ilvl w:val="0"/>
-          <w:numId w:val="2"/>
+          <w:numId w:val="3"/>
         </w:numPr>
         <w:spacing w:before="240" w:line="276" w:lineRule="auto"/>
         <w:ind w:right="1134"/>
@@ -2428,7 +2265,7 @@
           <w:sz w:val="20"/>
           <w:szCs w:val="20"/>
         </w:rPr>
-        <w:t>Design</w:t>
+        <w:t>Office Tools</w:t>
       </w:r>
     </w:p>
     <w:p>
@@ -2453,7 +2290,101 @@
           <w:sz w:val="20"/>
           <w:szCs w:val="20"/>
         </w:rPr>
-        <w:t>Canva, Photoshop, Gimp</w:t>
+        <w:t>MS Excel</w:t>
+      </w:r>
+      <w:r>
+        <w:rPr>
+          <w:rFonts w:ascii="Noto Sans" w:hAnsi="Noto Sans" w:cs="Noto Sans"/>
+          <w:sz w:val="20"/>
+          <w:szCs w:val="20"/>
+        </w:rPr>
+        <w:t xml:space="preserve">, </w:t>
+      </w:r>
+      <w:r>
+        <w:rPr>
+          <w:rFonts w:ascii="Noto Sans" w:hAnsi="Noto Sans" w:cs="Noto Sans"/>
+          <w:sz w:val="20"/>
+          <w:szCs w:val="20"/>
+        </w:rPr>
+        <w:t>MS Word</w:t>
+      </w:r>
+      <w:r>
+        <w:rPr>
+          <w:rFonts w:ascii="Noto Sans" w:hAnsi="Noto Sans" w:cs="Noto Sans"/>
+          <w:sz w:val="20"/>
+          <w:szCs w:val="20"/>
+        </w:rPr>
+        <w:t xml:space="preserve">, </w:t>
+      </w:r>
+      <w:r>
+        <w:rPr>
+          <w:rFonts w:ascii="Noto Sans" w:hAnsi="Noto Sans" w:cs="Noto Sans"/>
+          <w:sz w:val="20"/>
+          <w:szCs w:val="20"/>
+        </w:rPr>
+        <w:t>MS Power point,</w:t>
+      </w:r>
+    </w:p>
+    <w:p>
+      <w:pPr>
+        <w:pStyle w:val="ListParagraph"/>
+        <w:numPr>
+          <w:ilvl w:val="0"/>
+          <w:numId w:val="2"/>
+        </w:numPr>
+        <w:spacing w:before="240" w:line="276" w:lineRule="auto"/>
+        <w:ind w:right="1134"/>
+        <w:jc w:val="left"/>
+        <w:rPr>
+          <w:rFonts w:ascii="Noto Sans" w:hAnsi="Noto Sans" w:cs="Noto Sans"/>
+          <w:b/>
+          <w:bCs/>
+          <w:sz w:val="20"/>
+          <w:szCs w:val="20"/>
+        </w:rPr>
+      </w:pPr>
+      <w:r>
+        <w:rPr>
+          <w:rFonts w:ascii="Noto Sans" w:hAnsi="Noto Sans" w:cs="Noto Sans"/>
+          <w:b/>
+          <w:bCs/>
+          <w:sz w:val="20"/>
+          <w:szCs w:val="20"/>
+        </w:rPr>
+        <w:t>Design</w:t>
+      </w:r>
+    </w:p>
+    <w:p>
+      <w:pPr>
+        <w:pStyle w:val="ListParagraph"/>
+        <w:numPr>
+          <w:ilvl w:val="1"/>
+          <w:numId w:val="3"/>
+        </w:numPr>
+        <w:spacing w:before="240" w:line="276" w:lineRule="auto"/>
+        <w:ind w:right="1134"/>
+        <w:jc w:val="left"/>
+        <w:rPr>
+          <w:rFonts w:ascii="Noto Sans" w:hAnsi="Noto Sans" w:cs="Noto Sans"/>
+          <w:sz w:val="20"/>
+          <w:szCs w:val="20"/>
+        </w:rPr>
+      </w:pPr>
+      <w:r>
+        <w:rPr>
+          <w:rFonts w:ascii="Noto Sans" w:hAnsi="Noto Sans" w:cs="Noto Sans"/>
+          <w:sz w:val="20"/>
+          <w:szCs w:val="20"/>
+        </w:rPr>
+        <w:t xml:space="preserve">Canva, Photoshop, </w:t>
+      </w:r>
+      <w:r>
+        <w:rPr>
+          <w:rFonts w:ascii="Noto Sans" w:hAnsi="Noto Sans" w:cs="Noto Sans"/>
+          <w:sz w:val="20"/>
+          <w:szCs w:val="20"/>
+        </w:rPr>
+        <w:t>GIMP</w:t>
       </w:r>
     </w:p>
     <w:p>
@@ -2546,14 +2477,14 @@
         <v:path o:extrusionok="f" gradientshapeok="t" o:connecttype="rect"/>
         <o:lock v:ext="edit" aspectratio="t"/>
       </v:shapetype>
-      <v:shape id="_x0000_i1096" type="#_x0000_t75" alt="Email with solid fill" style="width:18.8pt;height:20.35pt;visibility:visible" o:gfxdata="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" o:bullet="t">
+      <v:shape id="_x0000_i1344" type="#_x0000_t75" alt="Email with solid fill" style="width:19.15pt;height:20.7pt;visibility:visible" o:gfxdata="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" o:bullet="t">
         <v:imagedata r:id="rId1" o:title="" cropbottom="-333f" cropleft="-1752f" cropright="-2103f"/>
       </v:shape>
     </w:pict>
   </w:numPicBullet>
   <w:numPicBullet w:numPicBulletId="1">
     <w:pict>
-      <v:shape id="_x0000_i1097" type="#_x0000_t75" style="width:37.55pt;height:37.55pt;visibility:visible;mso-wrap-style:square" o:bullet="t">
+      <v:shape id="_x0000_i1345" type="#_x0000_t75" style="width:37.55pt;height:37.55pt;visibility:visible;mso-wrap-style:square" o:bullet="t">
         <v:imagedata r:id="rId2" o:title=""/>
       </v:shape>
     </w:pict>

--- a/Resume.docx
+++ b/Resume.docx
@@ -360,7 +360,7 @@
       </w:pPr>
       <w:r>
         <w:pict w14:anchorId="36463EE3">
-          <v:shape id="Graphic 5" o:spid="_x0000_i1027" type="#_x0000_t75" alt="Email with solid fill" style="width:20.7pt;height:20.7pt;visibility:visible" o:gfxdata="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">
+          <v:shape id="Graphic 5" o:spid="_x0000_i1027" type="#_x0000_t75" alt="Email with solid fill" style="width:21pt;height:21pt;visibility:visible" o:gfxdata="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">
             <v:imagedata r:id="rId8" o:title="" cropbottom="-333f" cropleft="-1752f" cropright="-2103f"/>
           </v:shape>
         </w:pict>
@@ -583,7 +583,7 @@
       </w:pPr>
       <w:r>
         <w:pict w14:anchorId="6A62C1B3">
-          <v:shape id="Picture 16" o:spid="_x0000_i1028" type="#_x0000_t75" style="width:16.85pt;height:16.85pt;visibility:visible;mso-wrap-style:square">
+          <v:shape id="Picture 16" o:spid="_x0000_i1028" type="#_x0000_t75" style="width:16.5pt;height:16.5pt;visibility:visible;mso-wrap-style:square">
             <v:imagedata r:id="rId14" o:title=""/>
           </v:shape>
         </w:pict>
@@ -671,7 +671,7 @@
           <w:sz w:val="28"/>
           <w:szCs w:val="28"/>
         </w:rPr>
-        <w:t>Under graduation</w:t>
+        <w:t>Graduation</w:t>
       </w:r>
     </w:p>
     <w:p>
@@ -2477,14 +2477,14 @@
         <v:path o:extrusionok="f" gradientshapeok="t" o:connecttype="rect"/>
         <o:lock v:ext="edit" aspectratio="t"/>
       </v:shapetype>
-      <v:shape id="_x0000_i1344" type="#_x0000_t75" alt="Email with solid fill" style="width:19.15pt;height:20.7pt;visibility:visible" o:gfxdata="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" o:bullet="t">
+      <v:shape id="_x0000_i1088" type="#_x0000_t75" alt="Email with solid fill" style="width:19.5pt;height:21pt;visibility:visible" o:gfxdata="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" o:bullet="t">
         <v:imagedata r:id="rId1" o:title="" cropbottom="-333f" cropleft="-1752f" cropright="-2103f"/>
       </v:shape>
     </w:pict>
   </w:numPicBullet>
   <w:numPicBullet w:numPicBulletId="1">
     <w:pict>
-      <v:shape id="_x0000_i1345" type="#_x0000_t75" style="width:37.55pt;height:37.55pt;visibility:visible;mso-wrap-style:square" o:bullet="t">
+      <v:shape id="_x0000_i1089" type="#_x0000_t75" style="width:37.5pt;height:37.5pt;visibility:visible;mso-wrap-style:square" o:bullet="t">
         <v:imagedata r:id="rId2" o:title=""/>
       </v:shape>
     </w:pict>
